--- a/doc/Report_1.docx
+++ b/doc/Report_1.docx
@@ -1772,11 +1772,6 @@
     <w:p>
       <w:pPr>
         <w:jc w:val="center"/>
-      </w:pPr>
-    </w:p>
-    <w:p>
-      <w:pPr>
-        <w:jc w:val="center"/>
         <w:rPr>
           <w:i/>
           <w:iCs/>
@@ -1789,16 +1784,6 @@
         </w:rPr>
         <w:t>Figure 2 – router one starting</w:t>
       </w:r>
-    </w:p>
-    <w:p>
-      <w:pPr>
-        <w:jc w:val="center"/>
-      </w:pPr>
-    </w:p>
-    <w:p>
-      <w:pPr>
-        <w:jc w:val="center"/>
-      </w:pPr>
     </w:p>
     <w:p>
       <w:pPr>
@@ -1869,11 +1854,6 @@
       <w:pPr>
         <w:jc w:val="center"/>
       </w:pPr>
-    </w:p>
-    <w:p>
-      <w:pPr>
-        <w:jc w:val="center"/>
-      </w:pPr>
       <w:r>
         <w:rPr>
           <w:noProof/>
@@ -1942,11 +1922,6 @@
       <w:pPr>
         <w:jc w:val="center"/>
       </w:pPr>
-    </w:p>
-    <w:p>
-      <w:pPr>
-        <w:jc w:val="center"/>
-      </w:pPr>
       <w:r>
         <w:rPr>
           <w:noProof/>
@@ -2020,16 +1995,7 @@
         <w:t xml:space="preserve"> for a smaller cost</w:t>
       </w:r>
     </w:p>
-    <w:p>
-      <w:pPr>
-        <w:jc w:val="center"/>
-      </w:pPr>
-    </w:p>
-    <w:p>
-      <w:pPr>
-        <w:jc w:val="center"/>
-      </w:pPr>
-    </w:p>
+    <w:p/>
     <w:p>
       <w:pPr>
         <w:jc w:val="left"/>
@@ -2043,7 +2009,6 @@
           <w:b/>
           <w:bCs/>
         </w:rPr>
-        <w:lastRenderedPageBreak/>
         <w:t xml:space="preserve">Test 2 – split horizon and poisoned reverse </w:t>
       </w:r>
     </w:p>
@@ -2173,6 +2138,349 @@
       <w:pPr>
         <w:jc w:val="center"/>
         <w:rPr>
+          <w:i/>
+          <w:iCs/>
+        </w:rPr>
+      </w:pPr>
+    </w:p>
+    <w:p>
+      <w:pPr>
+        <w:jc w:val="center"/>
+        <w:rPr>
+          <w:i/>
+          <w:iCs/>
+        </w:rPr>
+      </w:pPr>
+      <w:r>
+        <w:rPr>
+          <w:i/>
+          <w:iCs/>
+          <w:noProof/>
+        </w:rPr>
+        <w:drawing>
+          <wp:inline distT="0" distB="0" distL="0" distR="0" wp14:anchorId="25886C11" wp14:editId="09EA7640">
+            <wp:extent cx="4147457" cy="1450645"/>
+            <wp:effectExtent l="0" t="0" r="5715" b="0"/>
+            <wp:docPr id="13" name="Picture 13"/>
+            <wp:cNvGraphicFramePr>
+              <a:graphicFrameLocks xmlns:a="http://schemas.openxmlformats.org/drawingml/2006/main" noChangeAspect="1"/>
+            </wp:cNvGraphicFramePr>
+            <a:graphic xmlns:a="http://schemas.openxmlformats.org/drawingml/2006/main">
+              <a:graphicData uri="http://schemas.openxmlformats.org/drawingml/2006/picture">
+                <pic:pic xmlns:pic="http://schemas.openxmlformats.org/drawingml/2006/picture">
+                  <pic:nvPicPr>
+                    <pic:cNvPr id="13" name="Screen Shot 2021-04-25 at 1.31.23 PM.png"/>
+                    <pic:cNvPicPr/>
+                  </pic:nvPicPr>
+                  <pic:blipFill>
+                    <a:blip r:embed="rId12">
+                      <a:extLst>
+                        <a:ext uri="{28A0092B-C50C-407E-A947-70E740481C1C}">
+                          <a14:useLocalDpi xmlns:a14="http://schemas.microsoft.com/office/drawing/2010/main" val="0"/>
+                        </a:ext>
+                      </a:extLst>
+                    </a:blip>
+                    <a:stretch>
+                      <a:fillRect/>
+                    </a:stretch>
+                  </pic:blipFill>
+                  <pic:spPr>
+                    <a:xfrm>
+                      <a:off x="0" y="0"/>
+                      <a:ext cx="4158392" cy="1454470"/>
+                    </a:xfrm>
+                    <a:prstGeom prst="rect">
+                      <a:avLst/>
+                    </a:prstGeom>
+                  </pic:spPr>
+                </pic:pic>
+              </a:graphicData>
+            </a:graphic>
+          </wp:inline>
+        </w:drawing>
+      </w:r>
+    </w:p>
+    <w:p>
+      <w:pPr>
+        <w:jc w:val="center"/>
+        <w:rPr>
+          <w:i/>
+          <w:iCs/>
+        </w:rPr>
+      </w:pPr>
+      <w:r>
+        <w:rPr>
+          <w:i/>
+          <w:iCs/>
+        </w:rPr>
+        <w:t>Figure 7 – Routing table of route one after convergence of all routers</w:t>
+      </w:r>
+    </w:p>
+    <w:p>
+      <w:pPr>
+        <w:jc w:val="center"/>
+        <w:rPr>
+          <w:i/>
+          <w:iCs/>
+        </w:rPr>
+      </w:pPr>
+    </w:p>
+    <w:p>
+      <w:pPr>
+        <w:jc w:val="center"/>
+        <w:rPr>
+          <w:i/>
+          <w:iCs/>
+        </w:rPr>
+      </w:pPr>
+      <w:r>
+        <w:rPr>
+          <w:i/>
+          <w:iCs/>
+          <w:noProof/>
+        </w:rPr>
+        <w:drawing>
+          <wp:inline distT="0" distB="0" distL="0" distR="0" wp14:anchorId="0D21FB26" wp14:editId="5842845E">
+            <wp:extent cx="3931524" cy="1379039"/>
+            <wp:effectExtent l="0" t="0" r="0" b="5715"/>
+            <wp:docPr id="14" name="Picture 14"/>
+            <wp:cNvGraphicFramePr>
+              <a:graphicFrameLocks xmlns:a="http://schemas.openxmlformats.org/drawingml/2006/main" noChangeAspect="1"/>
+            </wp:cNvGraphicFramePr>
+            <a:graphic xmlns:a="http://schemas.openxmlformats.org/drawingml/2006/main">
+              <a:graphicData uri="http://schemas.openxmlformats.org/drawingml/2006/picture">
+                <pic:pic xmlns:pic="http://schemas.openxmlformats.org/drawingml/2006/picture">
+                  <pic:nvPicPr>
+                    <pic:cNvPr id="14" name="Screen Shot 2021-04-25 at 1.33.04 PM.png"/>
+                    <pic:cNvPicPr/>
+                  </pic:nvPicPr>
+                  <pic:blipFill>
+                    <a:blip r:embed="rId13">
+                      <a:extLst>
+                        <a:ext uri="{28A0092B-C50C-407E-A947-70E740481C1C}">
+                          <a14:useLocalDpi xmlns:a14="http://schemas.microsoft.com/office/drawing/2010/main" val="0"/>
+                        </a:ext>
+                      </a:extLst>
+                    </a:blip>
+                    <a:stretch>
+                      <a:fillRect/>
+                    </a:stretch>
+                  </pic:blipFill>
+                  <pic:spPr>
+                    <a:xfrm>
+                      <a:off x="0" y="0"/>
+                      <a:ext cx="3941665" cy="1382596"/>
+                    </a:xfrm>
+                    <a:prstGeom prst="rect">
+                      <a:avLst/>
+                    </a:prstGeom>
+                  </pic:spPr>
+                </pic:pic>
+              </a:graphicData>
+            </a:graphic>
+          </wp:inline>
+        </w:drawing>
+      </w:r>
+    </w:p>
+    <w:p>
+      <w:pPr>
+        <w:jc w:val="center"/>
+        <w:rPr>
+          <w:i/>
+          <w:iCs/>
+        </w:rPr>
+      </w:pPr>
+      <w:r>
+        <w:rPr>
+          <w:i/>
+          <w:iCs/>
+        </w:rPr>
+        <w:t>Figure 8 – routing table of route one after route three is turned off</w:t>
+      </w:r>
+    </w:p>
+    <w:p>
+      <w:pPr>
+        <w:jc w:val="center"/>
+        <w:rPr>
+          <w:i/>
+          <w:iCs/>
+        </w:rPr>
+      </w:pPr>
+    </w:p>
+    <w:p>
+      <w:pPr>
+        <w:jc w:val="center"/>
+        <w:rPr>
+          <w:i/>
+          <w:iCs/>
+        </w:rPr>
+      </w:pPr>
+      <w:r>
+        <w:rPr>
+          <w:i/>
+          <w:iCs/>
+          <w:noProof/>
+        </w:rPr>
+        <w:drawing>
+          <wp:inline distT="0" distB="0" distL="0" distR="0" wp14:anchorId="15103A08" wp14:editId="7F603AEF">
+            <wp:extent cx="4321609" cy="1501503"/>
+            <wp:effectExtent l="0" t="0" r="0" b="0"/>
+            <wp:docPr id="15" name="Picture 15"/>
+            <wp:cNvGraphicFramePr>
+              <a:graphicFrameLocks xmlns:a="http://schemas.openxmlformats.org/drawingml/2006/main" noChangeAspect="1"/>
+            </wp:cNvGraphicFramePr>
+            <a:graphic xmlns:a="http://schemas.openxmlformats.org/drawingml/2006/main">
+              <a:graphicData uri="http://schemas.openxmlformats.org/drawingml/2006/picture">
+                <pic:pic xmlns:pic="http://schemas.openxmlformats.org/drawingml/2006/picture">
+                  <pic:nvPicPr>
+                    <pic:cNvPr id="15" name="Screen Shot 2021-04-25 at 1.33.19 PM.png"/>
+                    <pic:cNvPicPr/>
+                  </pic:nvPicPr>
+                  <pic:blipFill>
+                    <a:blip r:embed="rId14">
+                      <a:extLst>
+                        <a:ext uri="{28A0092B-C50C-407E-A947-70E740481C1C}">
+                          <a14:useLocalDpi xmlns:a14="http://schemas.microsoft.com/office/drawing/2010/main" val="0"/>
+                        </a:ext>
+                      </a:extLst>
+                    </a:blip>
+                    <a:stretch>
+                      <a:fillRect/>
+                    </a:stretch>
+                  </pic:blipFill>
+                  <pic:spPr>
+                    <a:xfrm>
+                      <a:off x="0" y="0"/>
+                      <a:ext cx="4326232" cy="1503109"/>
+                    </a:xfrm>
+                    <a:prstGeom prst="rect">
+                      <a:avLst/>
+                    </a:prstGeom>
+                  </pic:spPr>
+                </pic:pic>
+              </a:graphicData>
+            </a:graphic>
+          </wp:inline>
+        </w:drawing>
+      </w:r>
+    </w:p>
+    <w:p>
+      <w:pPr>
+        <w:jc w:val="center"/>
+        <w:rPr>
+          <w:i/>
+          <w:iCs/>
+        </w:rPr>
+      </w:pPr>
+      <w:r>
+        <w:rPr>
+          <w:i/>
+          <w:iCs/>
+        </w:rPr>
+        <w:lastRenderedPageBreak/>
+        <w:t>Figure 8 – routing table of route one</w:t>
+      </w:r>
+      <w:r>
+        <w:rPr>
+          <w:i/>
+          <w:iCs/>
+        </w:rPr>
+        <w:t xml:space="preserve"> re-routing to route 2</w:t>
+      </w:r>
+    </w:p>
+    <w:p>
+      <w:pPr>
+        <w:jc w:val="center"/>
+        <w:rPr>
+          <w:i/>
+          <w:iCs/>
+        </w:rPr>
+      </w:pPr>
+    </w:p>
+    <w:p>
+      <w:pPr>
+        <w:jc w:val="center"/>
+        <w:rPr>
+          <w:i/>
+          <w:iCs/>
+        </w:rPr>
+      </w:pPr>
+      <w:r>
+        <w:rPr>
+          <w:i/>
+          <w:iCs/>
+          <w:noProof/>
+        </w:rPr>
+        <w:drawing>
+          <wp:inline distT="0" distB="0" distL="0" distR="0" wp14:anchorId="55ADEB58" wp14:editId="154B2BE1">
+            <wp:extent cx="4551153" cy="1217204"/>
+            <wp:effectExtent l="0" t="0" r="0" b="2540"/>
+            <wp:docPr id="16" name="Picture 16"/>
+            <wp:cNvGraphicFramePr>
+              <a:graphicFrameLocks xmlns:a="http://schemas.openxmlformats.org/drawingml/2006/main" noChangeAspect="1"/>
+            </wp:cNvGraphicFramePr>
+            <a:graphic xmlns:a="http://schemas.openxmlformats.org/drawingml/2006/main">
+              <a:graphicData uri="http://schemas.openxmlformats.org/drawingml/2006/picture">
+                <pic:pic xmlns:pic="http://schemas.openxmlformats.org/drawingml/2006/picture">
+                  <pic:nvPicPr>
+                    <pic:cNvPr id="16" name="Screen Shot 2021-04-25 at 1.33.36 PM.png"/>
+                    <pic:cNvPicPr/>
+                  </pic:nvPicPr>
+                  <pic:blipFill>
+                    <a:blip r:embed="rId15">
+                      <a:extLst>
+                        <a:ext uri="{28A0092B-C50C-407E-A947-70E740481C1C}">
+                          <a14:useLocalDpi xmlns:a14="http://schemas.microsoft.com/office/drawing/2010/main" val="0"/>
+                        </a:ext>
+                      </a:extLst>
+                    </a:blip>
+                    <a:stretch>
+                      <a:fillRect/>
+                    </a:stretch>
+                  </pic:blipFill>
+                  <pic:spPr>
+                    <a:xfrm>
+                      <a:off x="0" y="0"/>
+                      <a:ext cx="4558331" cy="1219124"/>
+                    </a:xfrm>
+                    <a:prstGeom prst="rect">
+                      <a:avLst/>
+                    </a:prstGeom>
+                  </pic:spPr>
+                </pic:pic>
+              </a:graphicData>
+            </a:graphic>
+          </wp:inline>
+        </w:drawing>
+      </w:r>
+    </w:p>
+    <w:p>
+      <w:pPr>
+        <w:jc w:val="center"/>
+        <w:rPr>
+          <w:i/>
+          <w:iCs/>
+        </w:rPr>
+      </w:pPr>
+      <w:r>
+        <w:rPr>
+          <w:i/>
+          <w:iCs/>
+        </w:rPr>
+        <w:t>Figure 8 – routing table of route one</w:t>
+      </w:r>
+      <w:r>
+        <w:rPr>
+          <w:i/>
+          <w:iCs/>
+        </w:rPr>
+        <w:t>, after garbage time where both route four and route three are removed from the routing table</w:t>
+      </w:r>
+    </w:p>
+    <w:p>
+      <w:pPr>
+        <w:jc w:val="center"/>
+        <w:rPr>
           <w:b/>
           <w:bCs/>
           <w:i/>
@@ -2254,7 +2562,7 @@
                     <pic:cNvPicPr/>
                   </pic:nvPicPr>
                   <pic:blipFill>
-                    <a:blip r:embed="rId12" cstate="print">
+                    <a:blip r:embed="rId16" cstate="print">
                       <a:extLst>
                         <a:ext uri="{28A0092B-C50C-407E-A947-70E740481C1C}">
                           <a14:useLocalDpi xmlns:a14="http://schemas.microsoft.com/office/drawing/2010/main" val="0"/>
@@ -2280,8 +2588,490 @@
           </wp:inline>
         </w:drawing>
       </w:r>
+    </w:p>
+    <w:p>
+      <w:pPr>
+        <w:jc w:val="center"/>
+        <w:rPr>
+          <w:b/>
+          <w:bCs/>
+        </w:rPr>
+      </w:pPr>
+      <w:r>
+        <w:t xml:space="preserve">Figure X - </w:t>
+      </w:r>
+      <w:r>
+        <w:rPr>
+          <w:b/>
+          <w:bCs/>
+        </w:rPr>
+        <w:t>five routers</w:t>
+      </w:r>
+      <w:r>
+        <w:rPr>
+          <w:b/>
+          <w:bCs/>
+        </w:rPr>
+        <w:t xml:space="preserve"> test network</w:t>
+      </w:r>
+    </w:p>
+    <w:p>
+      <w:pPr>
+        <w:jc w:val="center"/>
+        <w:rPr>
+          <w:b/>
+          <w:bCs/>
+        </w:rPr>
+      </w:pPr>
+    </w:p>
+    <w:p>
+      <w:pPr>
+        <w:jc w:val="center"/>
+        <w:rPr>
+          <w:b/>
+          <w:bCs/>
+        </w:rPr>
+      </w:pPr>
+      <w:r>
+        <w:rPr>
+          <w:noProof/>
+        </w:rPr>
+        <w:drawing>
+          <wp:inline distT="0" distB="0" distL="0" distR="0" wp14:anchorId="4F6E880E" wp14:editId="36E58D27">
+            <wp:extent cx="3831771" cy="1480322"/>
+            <wp:effectExtent l="0" t="0" r="3810" b="5715"/>
+            <wp:docPr id="9" name="Picture 9"/>
+            <wp:cNvGraphicFramePr>
+              <a:graphicFrameLocks xmlns:a="http://schemas.openxmlformats.org/drawingml/2006/main" noChangeAspect="1"/>
+            </wp:cNvGraphicFramePr>
+            <a:graphic xmlns:a="http://schemas.openxmlformats.org/drawingml/2006/main">
+              <a:graphicData uri="http://schemas.openxmlformats.org/drawingml/2006/picture">
+                <pic:pic xmlns:pic="http://schemas.openxmlformats.org/drawingml/2006/picture">
+                  <pic:nvPicPr>
+                    <pic:cNvPr id="9" name="Screen Shot 2021-04-25 at 1.20.32 PM.png"/>
+                    <pic:cNvPicPr/>
+                  </pic:nvPicPr>
+                  <pic:blipFill>
+                    <a:blip r:embed="rId17">
+                      <a:extLst>
+                        <a:ext uri="{28A0092B-C50C-407E-A947-70E740481C1C}">
+                          <a14:useLocalDpi xmlns:a14="http://schemas.microsoft.com/office/drawing/2010/main" val="0"/>
+                        </a:ext>
+                      </a:extLst>
+                    </a:blip>
+                    <a:stretch>
+                      <a:fillRect/>
+                    </a:stretch>
+                  </pic:blipFill>
+                  <pic:spPr>
+                    <a:xfrm>
+                      <a:off x="0" y="0"/>
+                      <a:ext cx="3855934" cy="1489657"/>
+                    </a:xfrm>
+                    <a:prstGeom prst="rect">
+                      <a:avLst/>
+                    </a:prstGeom>
+                  </pic:spPr>
+                </pic:pic>
+              </a:graphicData>
+            </a:graphic>
+          </wp:inline>
+        </w:drawing>
+      </w:r>
+    </w:p>
+    <w:p>
+      <w:pPr>
+        <w:jc w:val="center"/>
+      </w:pPr>
+      <w:r>
+        <w:rPr>
+          <w:b/>
+          <w:bCs/>
+        </w:rPr>
+        <w:t xml:space="preserve">Figure X – </w:t>
+      </w:r>
+      <w:r>
+        <w:t xml:space="preserve">Routing table for route one </w:t>
+      </w:r>
+    </w:p>
+    <w:p>
+      <w:pPr>
+        <w:jc w:val="center"/>
+        <w:rPr>
+          <w:b/>
+          <w:bCs/>
+        </w:rPr>
+      </w:pPr>
+    </w:p>
+    <w:p>
+      <w:pPr>
+        <w:jc w:val="center"/>
+        <w:rPr>
+          <w:b/>
+          <w:bCs/>
+        </w:rPr>
+      </w:pPr>
+      <w:r>
+        <w:rPr>
+          <w:noProof/>
+        </w:rPr>
+        <w:lastRenderedPageBreak/>
+        <w:drawing>
+          <wp:inline distT="0" distB="0" distL="0" distR="0" wp14:anchorId="1830808B" wp14:editId="0FD7C37F">
+            <wp:extent cx="3951333" cy="1582110"/>
+            <wp:effectExtent l="0" t="0" r="0" b="5715"/>
+            <wp:docPr id="11" name="Picture 11"/>
+            <wp:cNvGraphicFramePr>
+              <a:graphicFrameLocks xmlns:a="http://schemas.openxmlformats.org/drawingml/2006/main" noChangeAspect="1"/>
+            </wp:cNvGraphicFramePr>
+            <a:graphic xmlns:a="http://schemas.openxmlformats.org/drawingml/2006/main">
+              <a:graphicData uri="http://schemas.openxmlformats.org/drawingml/2006/picture">
+                <pic:pic xmlns:pic="http://schemas.openxmlformats.org/drawingml/2006/picture">
+                  <pic:nvPicPr>
+                    <pic:cNvPr id="11" name="Screen Shot 2021-04-25 at 1.21.02 PM.png"/>
+                    <pic:cNvPicPr/>
+                  </pic:nvPicPr>
+                  <pic:blipFill>
+                    <a:blip r:embed="rId18">
+                      <a:extLst>
+                        <a:ext uri="{28A0092B-C50C-407E-A947-70E740481C1C}">
+                          <a14:useLocalDpi xmlns:a14="http://schemas.microsoft.com/office/drawing/2010/main" val="0"/>
+                        </a:ext>
+                      </a:extLst>
+                    </a:blip>
+                    <a:stretch>
+                      <a:fillRect/>
+                    </a:stretch>
+                  </pic:blipFill>
+                  <pic:spPr>
+                    <a:xfrm>
+                      <a:off x="0" y="0"/>
+                      <a:ext cx="4008680" cy="1605072"/>
+                    </a:xfrm>
+                    <a:prstGeom prst="rect">
+                      <a:avLst/>
+                    </a:prstGeom>
+                  </pic:spPr>
+                </pic:pic>
+              </a:graphicData>
+            </a:graphic>
+          </wp:inline>
+        </w:drawing>
+      </w:r>
+    </w:p>
+    <w:p>
+      <w:pPr>
+        <w:jc w:val="center"/>
+      </w:pPr>
+      <w:r>
+        <w:rPr>
+          <w:b/>
+          <w:bCs/>
+        </w:rPr>
+        <w:t xml:space="preserve">Figure X – </w:t>
+      </w:r>
+      <w:r>
+        <w:t xml:space="preserve">Routing table for route </w:t>
+      </w:r>
+      <w:r>
+        <w:t>two</w:t>
+      </w:r>
+      <w:r>
+        <w:t xml:space="preserve"> </w:t>
+      </w:r>
+    </w:p>
+    <w:p>
+      <w:pPr>
+        <w:jc w:val="center"/>
+        <w:rPr>
+          <w:b/>
+          <w:bCs/>
+        </w:rPr>
+      </w:pPr>
+    </w:p>
+    <w:p>
+      <w:pPr>
+        <w:jc w:val="center"/>
+        <w:rPr>
+          <w:b/>
+          <w:bCs/>
+        </w:rPr>
+      </w:pPr>
+      <w:r>
+        <w:rPr>
+          <w:noProof/>
+        </w:rPr>
+        <w:drawing>
+          <wp:inline distT="0" distB="0" distL="0" distR="0" wp14:anchorId="26C3AE1A" wp14:editId="18DCED39">
+            <wp:extent cx="3858053" cy="1543050"/>
+            <wp:effectExtent l="0" t="0" r="3175" b="0"/>
+            <wp:docPr id="10" name="Picture 10"/>
+            <wp:cNvGraphicFramePr>
+              <a:graphicFrameLocks xmlns:a="http://schemas.openxmlformats.org/drawingml/2006/main" noChangeAspect="1"/>
+            </wp:cNvGraphicFramePr>
+            <a:graphic xmlns:a="http://schemas.openxmlformats.org/drawingml/2006/main">
+              <a:graphicData uri="http://schemas.openxmlformats.org/drawingml/2006/picture">
+                <pic:pic xmlns:pic="http://schemas.openxmlformats.org/drawingml/2006/picture">
+                  <pic:nvPicPr>
+                    <pic:cNvPr id="10" name="Screen Shot 2021-04-25 at 1.21.13 PM.png"/>
+                    <pic:cNvPicPr/>
+                  </pic:nvPicPr>
+                  <pic:blipFill>
+                    <a:blip r:embed="rId19">
+                      <a:extLst>
+                        <a:ext uri="{28A0092B-C50C-407E-A947-70E740481C1C}">
+                          <a14:useLocalDpi xmlns:a14="http://schemas.microsoft.com/office/drawing/2010/main" val="0"/>
+                        </a:ext>
+                      </a:extLst>
+                    </a:blip>
+                    <a:stretch>
+                      <a:fillRect/>
+                    </a:stretch>
+                  </pic:blipFill>
+                  <pic:spPr>
+                    <a:xfrm>
+                      <a:off x="0" y="0"/>
+                      <a:ext cx="3886976" cy="1554618"/>
+                    </a:xfrm>
+                    <a:prstGeom prst="rect">
+                      <a:avLst/>
+                    </a:prstGeom>
+                  </pic:spPr>
+                </pic:pic>
+              </a:graphicData>
+            </a:graphic>
+          </wp:inline>
+        </w:drawing>
+      </w:r>
+    </w:p>
+    <w:p>
+      <w:pPr>
+        <w:jc w:val="center"/>
+      </w:pPr>
+      <w:r>
+        <w:rPr>
+          <w:b/>
+          <w:bCs/>
+        </w:rPr>
+        <w:t xml:space="preserve">Figure X – </w:t>
+      </w:r>
+      <w:r>
+        <w:t xml:space="preserve">Routing table for route </w:t>
+      </w:r>
+      <w:r>
+        <w:t>three</w:t>
+      </w:r>
+    </w:p>
+    <w:p>
+      <w:pPr>
+        <w:jc w:val="center"/>
+        <w:rPr>
+          <w:b/>
+          <w:bCs/>
+        </w:rPr>
+      </w:pPr>
+    </w:p>
+    <w:p>
+      <w:pPr>
+        <w:jc w:val="center"/>
+        <w:rPr>
+          <w:b/>
+          <w:bCs/>
+        </w:rPr>
+      </w:pPr>
+      <w:r>
+        <w:rPr>
+          <w:noProof/>
+        </w:rPr>
+        <w:drawing>
+          <wp:inline distT="0" distB="0" distL="0" distR="0" wp14:anchorId="502B99E5" wp14:editId="5339CD9F">
+            <wp:extent cx="3744686" cy="1425519"/>
+            <wp:effectExtent l="0" t="0" r="1905" b="0"/>
+            <wp:docPr id="12" name="Picture 12"/>
+            <wp:cNvGraphicFramePr>
+              <a:graphicFrameLocks xmlns:a="http://schemas.openxmlformats.org/drawingml/2006/main" noChangeAspect="1"/>
+            </wp:cNvGraphicFramePr>
+            <a:graphic xmlns:a="http://schemas.openxmlformats.org/drawingml/2006/main">
+              <a:graphicData uri="http://schemas.openxmlformats.org/drawingml/2006/picture">
+                <pic:pic xmlns:pic="http://schemas.openxmlformats.org/drawingml/2006/picture">
+                  <pic:nvPicPr>
+                    <pic:cNvPr id="12" name="Screen Shot 2021-04-25 at 1.21.21 PM.png"/>
+                    <pic:cNvPicPr/>
+                  </pic:nvPicPr>
+                  <pic:blipFill>
+                    <a:blip r:embed="rId20">
+                      <a:extLst>
+                        <a:ext uri="{28A0092B-C50C-407E-A947-70E740481C1C}">
+                          <a14:useLocalDpi xmlns:a14="http://schemas.microsoft.com/office/drawing/2010/main" val="0"/>
+                        </a:ext>
+                      </a:extLst>
+                    </a:blip>
+                    <a:stretch>
+                      <a:fillRect/>
+                    </a:stretch>
+                  </pic:blipFill>
+                  <pic:spPr>
+                    <a:xfrm>
+                      <a:off x="0" y="0"/>
+                      <a:ext cx="3773488" cy="1436483"/>
+                    </a:xfrm>
+                    <a:prstGeom prst="rect">
+                      <a:avLst/>
+                    </a:prstGeom>
+                  </pic:spPr>
+                </pic:pic>
+              </a:graphicData>
+            </a:graphic>
+          </wp:inline>
+        </w:drawing>
+      </w:r>
+    </w:p>
+    <w:p>
+      <w:pPr>
+        <w:jc w:val="center"/>
+      </w:pPr>
+      <w:r>
+        <w:rPr>
+          <w:b/>
+          <w:bCs/>
+        </w:rPr>
+        <w:t xml:space="preserve">Figure X – </w:t>
+      </w:r>
+      <w:r>
+        <w:t xml:space="preserve">Routing table for route </w:t>
+      </w:r>
+      <w:r>
+        <w:t>four</w:t>
+      </w:r>
+      <w:r>
+        <w:t xml:space="preserve"> </w:t>
+      </w:r>
       <w:bookmarkStart w:id="0" w:name="_GoBack"/>
       <w:bookmarkEnd w:id="0"/>
+    </w:p>
+    <w:p>
+      <w:pPr>
+        <w:jc w:val="center"/>
+      </w:pPr>
+      <w:r>
+        <w:rPr>
+          <w:noProof/>
+        </w:rPr>
+        <w:drawing>
+          <wp:inline distT="0" distB="0" distL="0" distR="0" wp14:anchorId="324474AA" wp14:editId="338208F1">
+            <wp:extent cx="3777343" cy="1435022"/>
+            <wp:effectExtent l="0" t="0" r="0" b="635"/>
+            <wp:docPr id="8" name="Picture 8"/>
+            <wp:cNvGraphicFramePr>
+              <a:graphicFrameLocks xmlns:a="http://schemas.openxmlformats.org/drawingml/2006/main" noChangeAspect="1"/>
+            </wp:cNvGraphicFramePr>
+            <a:graphic xmlns:a="http://schemas.openxmlformats.org/drawingml/2006/main">
+              <a:graphicData uri="http://schemas.openxmlformats.org/drawingml/2006/picture">
+                <pic:pic xmlns:pic="http://schemas.openxmlformats.org/drawingml/2006/picture">
+                  <pic:nvPicPr>
+                    <pic:cNvPr id="8" name="Screen Shot 2021-04-25 at 1.21.30 PM.png"/>
+                    <pic:cNvPicPr/>
+                  </pic:nvPicPr>
+                  <pic:blipFill>
+                    <a:blip r:embed="rId21">
+                      <a:extLst>
+                        <a:ext uri="{28A0092B-C50C-407E-A947-70E740481C1C}">
+                          <a14:useLocalDpi xmlns:a14="http://schemas.microsoft.com/office/drawing/2010/main" val="0"/>
+                        </a:ext>
+                      </a:extLst>
+                    </a:blip>
+                    <a:stretch>
+                      <a:fillRect/>
+                    </a:stretch>
+                  </pic:blipFill>
+                  <pic:spPr>
+                    <a:xfrm>
+                      <a:off x="0" y="0"/>
+                      <a:ext cx="3797435" cy="1442655"/>
+                    </a:xfrm>
+                    <a:prstGeom prst="rect">
+                      <a:avLst/>
+                    </a:prstGeom>
+                  </pic:spPr>
+                </pic:pic>
+              </a:graphicData>
+            </a:graphic>
+          </wp:inline>
+        </w:drawing>
+      </w:r>
+    </w:p>
+    <w:p>
+      <w:pPr>
+        <w:jc w:val="center"/>
+      </w:pPr>
+    </w:p>
+    <w:p>
+      <w:pPr>
+        <w:jc w:val="center"/>
+      </w:pPr>
+      <w:r>
+        <w:rPr>
+          <w:b/>
+          <w:bCs/>
+        </w:rPr>
+        <w:t xml:space="preserve">Figure X – </w:t>
+      </w:r>
+      <w:r>
+        <w:t xml:space="preserve">Routing table for route </w:t>
+      </w:r>
+      <w:r>
+        <w:t>five</w:t>
+      </w:r>
+    </w:p>
+    <w:p>
+      <w:pPr>
+        <w:jc w:val="center"/>
+      </w:pPr>
+    </w:p>
+    <w:p>
+      <w:pPr>
+        <w:jc w:val="left"/>
+      </w:pPr>
+    </w:p>
+    <w:p>
+      <w:pPr>
+        <w:jc w:val="center"/>
+      </w:pPr>
+    </w:p>
+    <w:p>
+      <w:pPr>
+        <w:jc w:val="center"/>
+      </w:pPr>
+    </w:p>
+    <w:p>
+      <w:pPr>
+        <w:jc w:val="center"/>
+      </w:pPr>
+    </w:p>
+    <w:p>
+      <w:pPr>
+        <w:jc w:val="center"/>
+      </w:pPr>
+    </w:p>
+    <w:p>
+      <w:pPr>
+        <w:jc w:val="center"/>
+      </w:pPr>
+    </w:p>
+    <w:p>
+      <w:pPr>
+        <w:jc w:val="center"/>
+      </w:pPr>
+    </w:p>
+    <w:p>
+      <w:pPr>
+        <w:jc w:val="center"/>
+      </w:pPr>
+    </w:p>
+    <w:p>
+      <w:pPr>
+        <w:jc w:val="center"/>
+      </w:pPr>
     </w:p>
     <w:sectPr>
       <w:pgSz w:w="11906" w:h="16838"/>
